--- a/HW1.docx
+++ b/HW1.docx
@@ -244,26 +244,8 @@
       </w:pPr>
     </w:p>
     <w:p>
-      <w:pPr>
-        <w:pStyle w:val="Body"/>
-        <w:numPr>
-          <w:ilvl w:val="0"/>
-          <w:numId w:val="9"/>
-        </w:numPr>
-        <w:tabs>
-          <w:tab w:val="left" w:pos="90"/>
-        </w:tabs>
-        <w:spacing w:before="120" w:after="120"/>
-        <w:ind w:left="270" w:hanging="270"/>
-        <w:rPr>
-          <w:lang w:val="en-US"/>
-        </w:rPr>
-      </w:pPr>
-      <w:r>
-        <w:rPr>
-          <w:lang w:val="en-US"/>
-        </w:rPr>
-        <w:t>Answer 5</w:t>
+      <w:r>
+        <w:t>1)</w:t>
       </w:r>
     </w:p>
     <w:p>
@@ -273,35 +255,288 @@
           <w:tab w:val="left" w:pos="90"/>
         </w:tabs>
         <w:spacing w:before="120" w:after="120"/>
-        <w:ind w:left="270" w:hanging="270"/>
-        <w:rPr>
-          <w:sz w:val="8"/>
-          <w:szCs w:val="8"/>
+        <w:rPr>
           <w:lang w:val="en-US"/>
         </w:rPr>
       </w:pPr>
+      <w:r>
+        <w:rPr>
+          <w:lang w:val="en-US"/>
+        </w:rPr>
+        <w:drawing>
+          <wp:inline distT="0" distB="0" distL="0" distR="0" wp14:anchorId="1F011768" wp14:editId="7FDA82AA">
+            <wp:extent cx="4503026" cy="4352925"/>
+            <wp:effectExtent l="0" t="0" r="0" b="0"/>
+            <wp:docPr id="1610442466" name="Picture 1" descr="A screenshot of a computer code&#10;&#10;Description automatically generated"/>
+            <wp:cNvGraphicFramePr>
+              <a:graphicFrameLocks xmlns:a="http://schemas.openxmlformats.org/drawingml/2006/main" noChangeAspect="1"/>
+            </wp:cNvGraphicFramePr>
+            <a:graphic xmlns:a="http://schemas.openxmlformats.org/drawingml/2006/main">
+              <a:graphicData uri="http://schemas.openxmlformats.org/drawingml/2006/picture">
+                <pic:pic xmlns:pic="http://schemas.openxmlformats.org/drawingml/2006/picture">
+                  <pic:nvPicPr>
+                    <pic:cNvPr id="1610442466" name="Picture 1" descr="A screenshot of a computer code&#10;&#10;Description automatically generated"/>
+                    <pic:cNvPicPr/>
+                  </pic:nvPicPr>
+                  <pic:blipFill>
+                    <a:blip r:embed="rId7"/>
+                    <a:stretch>
+                      <a:fillRect/>
+                    </a:stretch>
+                  </pic:blipFill>
+                  <pic:spPr>
+                    <a:xfrm>
+                      <a:off x="0" y="0"/>
+                      <a:ext cx="4504691" cy="4354535"/>
+                    </a:xfrm>
+                    <a:prstGeom prst="rect">
+                      <a:avLst/>
+                    </a:prstGeom>
+                  </pic:spPr>
+                </pic:pic>
+              </a:graphicData>
+            </a:graphic>
+          </wp:inline>
+        </w:drawing>
+      </w:r>
     </w:p>
     <w:p>
       <w:pPr>
         <w:pStyle w:val="Body"/>
-        <w:numPr>
-          <w:ilvl w:val="0"/>
-          <w:numId w:val="9"/>
-        </w:numPr>
         <w:tabs>
           <w:tab w:val="left" w:pos="90"/>
         </w:tabs>
         <w:spacing w:before="120" w:after="120"/>
-        <w:ind w:left="270" w:hanging="270"/>
         <w:rPr>
           <w:lang w:val="en-US"/>
         </w:rPr>
       </w:pPr>
-      <w:r>
+    </w:p>
+    <w:p>
+      <w:pPr>
+        <w:pStyle w:val="Body"/>
+        <w:tabs>
+          <w:tab w:val="left" w:pos="90"/>
+        </w:tabs>
+        <w:spacing w:before="120" w:after="120"/>
         <w:rPr>
           <w:lang w:val="en-US"/>
         </w:rPr>
-        <w:t>Answer 6</w:t>
+      </w:pPr>
+      <w:r>
+        <w:rPr>
+          <w:lang w:val="en-US"/>
+        </w:rPr>
+        <w:drawing>
+          <wp:inline distT="0" distB="0" distL="0" distR="0" wp14:anchorId="5736A8E9" wp14:editId="66FAE715">
+            <wp:extent cx="2314898" cy="647790"/>
+            <wp:effectExtent l="0" t="0" r="9525" b="0"/>
+            <wp:docPr id="1853220731" name="Picture 1" descr="A black text on a white background&#10;&#10;Description automatically generated"/>
+            <wp:cNvGraphicFramePr>
+              <a:graphicFrameLocks xmlns:a="http://schemas.openxmlformats.org/drawingml/2006/main" noChangeAspect="1"/>
+            </wp:cNvGraphicFramePr>
+            <a:graphic xmlns:a="http://schemas.openxmlformats.org/drawingml/2006/main">
+              <a:graphicData uri="http://schemas.openxmlformats.org/drawingml/2006/picture">
+                <pic:pic xmlns:pic="http://schemas.openxmlformats.org/drawingml/2006/picture">
+                  <pic:nvPicPr>
+                    <pic:cNvPr id="1853220731" name="Picture 1" descr="A black text on a white background&#10;&#10;Description automatically generated"/>
+                    <pic:cNvPicPr/>
+                  </pic:nvPicPr>
+                  <pic:blipFill>
+                    <a:blip r:embed="rId8"/>
+                    <a:stretch>
+                      <a:fillRect/>
+                    </a:stretch>
+                  </pic:blipFill>
+                  <pic:spPr>
+                    <a:xfrm>
+                      <a:off x="0" y="0"/>
+                      <a:ext cx="2314898" cy="647790"/>
+                    </a:xfrm>
+                    <a:prstGeom prst="rect">
+                      <a:avLst/>
+                    </a:prstGeom>
+                  </pic:spPr>
+                </pic:pic>
+              </a:graphicData>
+            </a:graphic>
+          </wp:inline>
+        </w:drawing>
+      </w:r>
+      <w:r>
+        <w:rPr>
+          <w:lang w:val="en-US"/>
+        </w:rPr>
+        <w:t xml:space="preserve"> </w:t>
+      </w:r>
+      <w:r>
+        <w:rPr>
+          <w:lang w:val="en-US"/>
+        </w:rPr>
+        <w:drawing>
+          <wp:inline distT="0" distB="0" distL="0" distR="0" wp14:anchorId="136F4AE1" wp14:editId="65A77A12">
+            <wp:extent cx="1755601" cy="657225"/>
+            <wp:effectExtent l="0" t="0" r="0" b="0"/>
+            <wp:docPr id="832518232" name="Picture 1" descr="A close-up of a white background&#10;&#10;Description automatically generated"/>
+            <wp:cNvGraphicFramePr>
+              <a:graphicFrameLocks xmlns:a="http://schemas.openxmlformats.org/drawingml/2006/main" noChangeAspect="1"/>
+            </wp:cNvGraphicFramePr>
+            <a:graphic xmlns:a="http://schemas.openxmlformats.org/drawingml/2006/main">
+              <a:graphicData uri="http://schemas.openxmlformats.org/drawingml/2006/picture">
+                <pic:pic xmlns:pic="http://schemas.openxmlformats.org/drawingml/2006/picture">
+                  <pic:nvPicPr>
+                    <pic:cNvPr id="832518232" name="Picture 1" descr="A close-up of a white background&#10;&#10;Description automatically generated"/>
+                    <pic:cNvPicPr/>
+                  </pic:nvPicPr>
+                  <pic:blipFill>
+                    <a:blip r:embed="rId9"/>
+                    <a:stretch>
+                      <a:fillRect/>
+                    </a:stretch>
+                  </pic:blipFill>
+                  <pic:spPr>
+                    <a:xfrm>
+                      <a:off x="0" y="0"/>
+                      <a:ext cx="1761146" cy="659301"/>
+                    </a:xfrm>
+                    <a:prstGeom prst="rect">
+                      <a:avLst/>
+                    </a:prstGeom>
+                  </pic:spPr>
+                </pic:pic>
+              </a:graphicData>
+            </a:graphic>
+          </wp:inline>
+        </w:drawing>
+      </w:r>
+    </w:p>
+    <w:p>
+      <w:pPr>
+        <w:pStyle w:val="Body"/>
+        <w:tabs>
+          <w:tab w:val="left" w:pos="90"/>
+        </w:tabs>
+        <w:spacing w:before="120" w:after="120"/>
+        <w:rPr>
+          <w:lang w:val="en-US"/>
+        </w:rPr>
+      </w:pPr>
+    </w:p>
+    <w:p>
+      <w:pPr>
+        <w:pStyle w:val="Body"/>
+        <w:tabs>
+          <w:tab w:val="left" w:pos="90"/>
+        </w:tabs>
+        <w:spacing w:before="120" w:after="120"/>
+        <w:rPr>
+          <w:lang w:val="en-US"/>
+        </w:rPr>
+      </w:pPr>
+      <w:r>
+        <w:rPr>
+          <w:lang w:val="en-US"/>
+        </w:rPr>
+        <w:lastRenderedPageBreak/>
+        <w:drawing>
+          <wp:inline distT="0" distB="0" distL="0" distR="0" wp14:anchorId="28A61775" wp14:editId="76ECE47E">
+            <wp:extent cx="6115050" cy="2922270"/>
+            <wp:effectExtent l="0" t="0" r="0" b="0"/>
+            <wp:docPr id="859346365" name="Picture 1" descr="A computer screen shot of a code&#10;&#10;Description automatically generated"/>
+            <wp:cNvGraphicFramePr>
+              <a:graphicFrameLocks xmlns:a="http://schemas.openxmlformats.org/drawingml/2006/main" noChangeAspect="1"/>
+            </wp:cNvGraphicFramePr>
+            <a:graphic xmlns:a="http://schemas.openxmlformats.org/drawingml/2006/main">
+              <a:graphicData uri="http://schemas.openxmlformats.org/drawingml/2006/picture">
+                <pic:pic xmlns:pic="http://schemas.openxmlformats.org/drawingml/2006/picture">
+                  <pic:nvPicPr>
+                    <pic:cNvPr id="859346365" name="Picture 1" descr="A computer screen shot of a code&#10;&#10;Description automatically generated"/>
+                    <pic:cNvPicPr/>
+                  </pic:nvPicPr>
+                  <pic:blipFill>
+                    <a:blip r:embed="rId10"/>
+                    <a:stretch>
+                      <a:fillRect/>
+                    </a:stretch>
+                  </pic:blipFill>
+                  <pic:spPr>
+                    <a:xfrm>
+                      <a:off x="0" y="0"/>
+                      <a:ext cx="6115050" cy="2922270"/>
+                    </a:xfrm>
+                    <a:prstGeom prst="rect">
+                      <a:avLst/>
+                    </a:prstGeom>
+                  </pic:spPr>
+                </pic:pic>
+              </a:graphicData>
+            </a:graphic>
+          </wp:inline>
+        </w:drawing>
+      </w:r>
+    </w:p>
+    <w:p>
+      <w:pPr>
+        <w:pStyle w:val="Body"/>
+        <w:tabs>
+          <w:tab w:val="left" w:pos="90"/>
+        </w:tabs>
+        <w:spacing w:before="120" w:after="120"/>
+        <w:rPr>
+          <w:lang w:val="en-US"/>
+        </w:rPr>
+      </w:pPr>
+    </w:p>
+    <w:p>
+      <w:pPr>
+        <w:pStyle w:val="Body"/>
+        <w:tabs>
+          <w:tab w:val="left" w:pos="90"/>
+        </w:tabs>
+        <w:spacing w:before="120" w:after="120"/>
+        <w:rPr>
+          <w:lang w:val="en-US"/>
+        </w:rPr>
+      </w:pPr>
+      <w:r>
+        <w:rPr>
+          <w:lang w:val="en-US"/>
+        </w:rPr>
+        <w:drawing>
+          <wp:inline distT="0" distB="0" distL="0" distR="0" wp14:anchorId="13BDEFA4" wp14:editId="3DC009E8">
+            <wp:extent cx="6162675" cy="2885514"/>
+            <wp:effectExtent l="0" t="0" r="0" b="0"/>
+            <wp:docPr id="1800426043" name="Picture 1" descr="A graph of a patient&#10;&#10;Description automatically generated with medium confidence"/>
+            <wp:cNvGraphicFramePr>
+              <a:graphicFrameLocks xmlns:a="http://schemas.openxmlformats.org/drawingml/2006/main" noChangeAspect="1"/>
+            </wp:cNvGraphicFramePr>
+            <a:graphic xmlns:a="http://schemas.openxmlformats.org/drawingml/2006/main">
+              <a:graphicData uri="http://schemas.openxmlformats.org/drawingml/2006/picture">
+                <pic:pic xmlns:pic="http://schemas.openxmlformats.org/drawingml/2006/picture">
+                  <pic:nvPicPr>
+                    <pic:cNvPr id="1800426043" name="Picture 1" descr="A graph of a patient&#10;&#10;Description automatically generated with medium confidence"/>
+                    <pic:cNvPicPr/>
+                  </pic:nvPicPr>
+                  <pic:blipFill>
+                    <a:blip r:embed="rId11"/>
+                    <a:stretch>
+                      <a:fillRect/>
+                    </a:stretch>
+                  </pic:blipFill>
+                  <pic:spPr>
+                    <a:xfrm>
+                      <a:off x="0" y="0"/>
+                      <a:ext cx="6176045" cy="2891774"/>
+                    </a:xfrm>
+                    <a:prstGeom prst="rect">
+                      <a:avLst/>
+                    </a:prstGeom>
+                  </pic:spPr>
+                </pic:pic>
+              </a:graphicData>
+            </a:graphic>
+          </wp:inline>
+        </w:drawing>
       </w:r>
     </w:p>
     <w:p>
@@ -319,53 +554,25 @@
     </w:p>
     <w:p>
       <w:pPr>
+        <w:rPr>
+          <w:rStyle w:val="Strong"/>
+        </w:rPr>
+      </w:pPr>
+      <w:r>
+        <w:rPr>
+          <w:rStyle w:val="Strong"/>
+        </w:rPr>
+        <w:t xml:space="preserve">2) </w:t>
+      </w:r>
+    </w:p>
+    <w:p>
+      <w:pPr>
         <w:pStyle w:val="Body"/>
-        <w:numPr>
-          <w:ilvl w:val="0"/>
-          <w:numId w:val="9"/>
-        </w:numPr>
-        <w:tabs>
-          <w:tab w:val="left" w:pos="90"/>
-        </w:tabs>
-        <w:spacing w:before="120" w:after="120"/>
-        <w:ind w:left="270" w:hanging="270"/>
-        <w:rPr>
-          <w:lang w:val="en-US"/>
-        </w:rPr>
-      </w:pPr>
-      <w:r>
-        <w:rPr>
-          <w:lang w:val="en-US"/>
-        </w:rPr>
-        <w:t>Answer 7</w:t>
-      </w:r>
-    </w:p>
-    <w:p>
-      <w:pPr>
-        <w:pStyle w:val="ListParagraph"/>
         <w:tabs>
           <w:tab w:val="left" w:pos="90"/>
         </w:tabs>
         <w:ind w:left="270" w:hanging="270"/>
         <w:rPr>
-          <w:sz w:val="8"/>
-          <w:szCs w:val="8"/>
-        </w:rPr>
-      </w:pPr>
-    </w:p>
-    <w:p>
-      <w:pPr>
-        <w:pStyle w:val="Body"/>
-        <w:numPr>
-          <w:ilvl w:val="0"/>
-          <w:numId w:val="9"/>
-        </w:numPr>
-        <w:tabs>
-          <w:tab w:val="left" w:pos="90"/>
-        </w:tabs>
-        <w:spacing w:before="120" w:after="120"/>
-        <w:ind w:left="270" w:hanging="270"/>
-        <w:rPr>
           <w:lang w:val="en-US"/>
         </w:rPr>
       </w:pPr>
@@ -373,7 +580,42 @@
         <w:rPr>
           <w:lang w:val="en-US"/>
         </w:rPr>
-        <w:t>Answer 8</w:t>
+        <w:lastRenderedPageBreak/>
+        <w:drawing>
+          <wp:inline distT="0" distB="0" distL="0" distR="0" wp14:anchorId="2559618F" wp14:editId="61A6659C">
+            <wp:extent cx="4495800" cy="5490132"/>
+            <wp:effectExtent l="0" t="0" r="0" b="0"/>
+            <wp:docPr id="853082164" name="Picture 1" descr="A screenshot of a computer program&#10;&#10;Description automatically generated"/>
+            <wp:cNvGraphicFramePr>
+              <a:graphicFrameLocks xmlns:a="http://schemas.openxmlformats.org/drawingml/2006/main" noChangeAspect="1"/>
+            </wp:cNvGraphicFramePr>
+            <a:graphic xmlns:a="http://schemas.openxmlformats.org/drawingml/2006/main">
+              <a:graphicData uri="http://schemas.openxmlformats.org/drawingml/2006/picture">
+                <pic:pic xmlns:pic="http://schemas.openxmlformats.org/drawingml/2006/picture">
+                  <pic:nvPicPr>
+                    <pic:cNvPr id="853082164" name="Picture 1" descr="A screenshot of a computer program&#10;&#10;Description automatically generated"/>
+                    <pic:cNvPicPr/>
+                  </pic:nvPicPr>
+                  <pic:blipFill>
+                    <a:blip r:embed="rId12"/>
+                    <a:stretch>
+                      <a:fillRect/>
+                    </a:stretch>
+                  </pic:blipFill>
+                  <pic:spPr>
+                    <a:xfrm>
+                      <a:off x="0" y="0"/>
+                      <a:ext cx="4507699" cy="5504662"/>
+                    </a:xfrm>
+                    <a:prstGeom prst="rect">
+                      <a:avLst/>
+                    </a:prstGeom>
+                  </pic:spPr>
+                </pic:pic>
+              </a:graphicData>
+            </a:graphic>
+          </wp:inline>
+        </w:drawing>
       </w:r>
     </w:p>
     <w:p>
@@ -382,12 +624,8 @@
         <w:tabs>
           <w:tab w:val="left" w:pos="90"/>
         </w:tabs>
-        <w:ind w:hanging="270"/>
-        <w:rPr>
-          <w:b/>
-          <w:bCs/>
-          <w:sz w:val="16"/>
-          <w:szCs w:val="16"/>
+        <w:ind w:left="270" w:hanging="270"/>
+        <w:rPr>
           <w:lang w:val="en-US"/>
         </w:rPr>
       </w:pPr>
@@ -398,39 +636,564 @@
         <w:tabs>
           <w:tab w:val="left" w:pos="90"/>
         </w:tabs>
-        <w:spacing w:before="120" w:after="120"/>
+        <w:ind w:left="270" w:hanging="270"/>
         <w:rPr>
           <w:lang w:val="en-US"/>
         </w:rPr>
       </w:pPr>
       <w:r>
         <w:rPr>
-          <w:b/>
-          <w:bCs/>
           <w:lang w:val="en-US"/>
         </w:rPr>
-        <w:t>Note</w:t>
-      </w:r>
-      <w:r>
+        <w:drawing>
+          <wp:inline distT="0" distB="0" distL="0" distR="0" wp14:anchorId="1F8E8093" wp14:editId="52A44FB4">
+            <wp:extent cx="3493058" cy="2571750"/>
+            <wp:effectExtent l="0" t="0" r="0" b="0"/>
+            <wp:docPr id="685670034" name="Picture 1" descr="A graph with blue and orange lines&#10;&#10;Description automatically generated"/>
+            <wp:cNvGraphicFramePr>
+              <a:graphicFrameLocks xmlns:a="http://schemas.openxmlformats.org/drawingml/2006/main" noChangeAspect="1"/>
+            </wp:cNvGraphicFramePr>
+            <a:graphic xmlns:a="http://schemas.openxmlformats.org/drawingml/2006/main">
+              <a:graphicData uri="http://schemas.openxmlformats.org/drawingml/2006/picture">
+                <pic:pic xmlns:pic="http://schemas.openxmlformats.org/drawingml/2006/picture">
+                  <pic:nvPicPr>
+                    <pic:cNvPr id="685670034" name="Picture 1" descr="A graph with blue and orange lines&#10;&#10;Description automatically generated"/>
+                    <pic:cNvPicPr/>
+                  </pic:nvPicPr>
+                  <pic:blipFill>
+                    <a:blip r:embed="rId13"/>
+                    <a:stretch>
+                      <a:fillRect/>
+                    </a:stretch>
+                  </pic:blipFill>
+                  <pic:spPr>
+                    <a:xfrm>
+                      <a:off x="0" y="0"/>
+                      <a:ext cx="3502482" cy="2578688"/>
+                    </a:xfrm>
+                    <a:prstGeom prst="rect">
+                      <a:avLst/>
+                    </a:prstGeom>
+                  </pic:spPr>
+                </pic:pic>
+              </a:graphicData>
+            </a:graphic>
+          </wp:inline>
+        </w:drawing>
+      </w:r>
+    </w:p>
+    <w:p>
+      <w:pPr>
+        <w:pStyle w:val="Body"/>
+        <w:tabs>
+          <w:tab w:val="left" w:pos="90"/>
+        </w:tabs>
+        <w:ind w:left="270" w:hanging="270"/>
         <w:rPr>
           <w:lang w:val="en-US"/>
         </w:rPr>
-        <w:t xml:space="preserve">: do not forget to also submit your </w:t>
-      </w:r>
+      </w:pPr>
+    </w:p>
+    <w:p>
+      <w:pPr>
+        <w:rPr>
+          <w:rStyle w:val="Strong"/>
+        </w:rPr>
+      </w:pPr>
+      <w:r>
+        <w:rPr>
+          <w:rStyle w:val="Strong"/>
+        </w:rPr>
+        <w:lastRenderedPageBreak/>
+        <w:t>3)</w:t>
+      </w:r>
+    </w:p>
+    <w:p>
+      <w:pPr>
+        <w:rPr>
+          <w:bdr w:val="none" w:sz="0" w:space="0" w:color="auto"/>
+          <w:lang w:val="en-GB" w:eastAsia="en-GB"/>
+        </w:rPr>
+      </w:pPr>
+      <w:r>
+        <w:rPr>
+          <w:bdr w:val="none" w:sz="0" w:space="0" w:color="auto"/>
+          <w:lang w:val="en-GB" w:eastAsia="en-GB"/>
+        </w:rPr>
+        <w:t xml:space="preserve">Generalization capacity across </w:t>
+      </w:r>
+      <w:r>
+        <w:rPr>
+          <w:bdr w:val="none" w:sz="0" w:space="0" w:color="auto"/>
+          <w:lang w:val="en-GB" w:eastAsia="en-GB"/>
+        </w:rPr>
+        <w:t>different</w:t>
+      </w:r>
+      <w:r>
+        <w:rPr>
+          <w:bdr w:val="none" w:sz="0" w:space="0" w:color="auto"/>
+          <w:lang w:val="en-GB" w:eastAsia="en-GB"/>
+        </w:rPr>
+        <w:t xml:space="preserve"> settings is poor, as the average testing accuracy is lower than the training accuracy. Overfitting becomes more pronounced with increasing maximum depth, as evidenced by the widening gap between the training and testing accuracy lines. This suggests that the model is learning complex patterns in the training data that do not generalize well to new data. Despite having lower training accuracy, shallower models produce the best testing results.</w:t>
+      </w:r>
+    </w:p>
+    <w:p>
+      <w:pPr>
+        <w:rPr>
+          <w:bdr w:val="none" w:sz="0" w:space="0" w:color="auto"/>
+          <w:lang w:val="en-GB" w:eastAsia="en-GB"/>
+        </w:rPr>
+      </w:pPr>
+    </w:p>
+    <w:p>
+      <w:pPr>
+        <w:rPr>
+          <w:bdr w:val="none" w:sz="0" w:space="0" w:color="auto"/>
+          <w:lang w:val="en-GB" w:eastAsia="en-GB"/>
+        </w:rPr>
+      </w:pPr>
+      <w:r>
+        <w:rPr>
+          <w:bdr w:val="none" w:sz="0" w:space="0" w:color="auto"/>
+          <w:lang w:val="en-GB" w:eastAsia="en-GB"/>
+        </w:rPr>
+        <w:t>4)</w:t>
+      </w:r>
+    </w:p>
+    <w:p>
+      <w:pPr>
+        <w:rPr>
+          <w:bdr w:val="none" w:sz="0" w:space="0" w:color="auto"/>
+          <w:lang w:val="en-GB" w:eastAsia="en-GB"/>
+        </w:rPr>
+      </w:pPr>
       <w:proofErr w:type="spellStart"/>
       <w:r>
         <w:rPr>
+          <w:bdr w:val="none" w:sz="0" w:space="0" w:color="auto"/>
+          <w:lang w:val="en-GB" w:eastAsia="en-GB"/>
+        </w:rPr>
+        <w:t>i</w:t>
+      </w:r>
+      <w:proofErr w:type="spellEnd"/>
+      <w:r>
+        <w:rPr>
+          <w:bdr w:val="none" w:sz="0" w:space="0" w:color="auto"/>
+          <w:lang w:val="en-GB" w:eastAsia="en-GB"/>
+        </w:rPr>
+        <w:t>)</w:t>
+      </w:r>
+    </w:p>
+    <w:p>
+      <w:pPr>
+        <w:rPr>
+          <w:color w:val="000000"/>
+          <w:bdr w:val="none" w:sz="0" w:space="0" w:color="auto"/>
+          <w:lang w:val="en-GB" w:eastAsia="en-GB"/>
+        </w:rPr>
+      </w:pPr>
+      <w:r>
+        <w:rPr>
+          <w:color w:val="000000"/>
+          <w:bdr w:val="none" w:sz="0" w:space="0" w:color="auto"/>
+          <w:lang w:val="en-GB" w:eastAsia="en-GB"/>
+        </w:rPr>
+        <w:drawing>
+          <wp:inline distT="0" distB="0" distL="0" distR="0" wp14:anchorId="42300E3D" wp14:editId="489F24DC">
+            <wp:extent cx="5430008" cy="1752845"/>
+            <wp:effectExtent l="0" t="0" r="0" b="0"/>
+            <wp:docPr id="520386245" name="Picture 1" descr="A computer screen shot of a code&#10;&#10;Description automatically generated"/>
+            <wp:cNvGraphicFramePr>
+              <a:graphicFrameLocks xmlns:a="http://schemas.openxmlformats.org/drawingml/2006/main" noChangeAspect="1"/>
+            </wp:cNvGraphicFramePr>
+            <a:graphic xmlns:a="http://schemas.openxmlformats.org/drawingml/2006/main">
+              <a:graphicData uri="http://schemas.openxmlformats.org/drawingml/2006/picture">
+                <pic:pic xmlns:pic="http://schemas.openxmlformats.org/drawingml/2006/picture">
+                  <pic:nvPicPr>
+                    <pic:cNvPr id="520386245" name="Picture 1" descr="A computer screen shot of a code&#10;&#10;Description automatically generated"/>
+                    <pic:cNvPicPr/>
+                  </pic:nvPicPr>
+                  <pic:blipFill>
+                    <a:blip r:embed="rId14"/>
+                    <a:stretch>
+                      <a:fillRect/>
+                    </a:stretch>
+                  </pic:blipFill>
+                  <pic:spPr>
+                    <a:xfrm>
+                      <a:off x="0" y="0"/>
+                      <a:ext cx="5430008" cy="1752845"/>
+                    </a:xfrm>
+                    <a:prstGeom prst="rect">
+                      <a:avLst/>
+                    </a:prstGeom>
+                  </pic:spPr>
+                </pic:pic>
+              </a:graphicData>
+            </a:graphic>
+          </wp:inline>
+        </w:drawing>
+      </w:r>
+    </w:p>
+    <w:p>
+      <w:pPr>
+        <w:rPr>
+          <w:color w:val="000000"/>
+          <w:bdr w:val="none" w:sz="0" w:space="0" w:color="auto"/>
+          <w:lang w:val="en-GB" w:eastAsia="en-GB"/>
+        </w:rPr>
+      </w:pPr>
+    </w:p>
+    <w:p>
+      <w:pPr>
+        <w:rPr>
+          <w:color w:val="000000"/>
+          <w:bdr w:val="none" w:sz="0" w:space="0" w:color="auto"/>
+          <w:lang w:val="en-GB" w:eastAsia="en-GB"/>
+        </w:rPr>
+      </w:pPr>
+      <w:r>
+        <w:rPr>
+          <w:color w:val="000000"/>
+          <w:bdr w:val="none" w:sz="0" w:space="0" w:color="auto"/>
+          <w:lang w:val="en-GB" w:eastAsia="en-GB"/>
+        </w:rPr>
+        <w:drawing>
+          <wp:inline distT="0" distB="0" distL="0" distR="0" wp14:anchorId="6546D47C" wp14:editId="1E6B816F">
+            <wp:extent cx="4962525" cy="3594352"/>
+            <wp:effectExtent l="0" t="0" r="0" b="6350"/>
+            <wp:docPr id="1954043211" name="Picture 1" descr="A diagram of a tree&#10;&#10;Description automatically generated"/>
+            <wp:cNvGraphicFramePr>
+              <a:graphicFrameLocks xmlns:a="http://schemas.openxmlformats.org/drawingml/2006/main" noChangeAspect="1"/>
+            </wp:cNvGraphicFramePr>
+            <a:graphic xmlns:a="http://schemas.openxmlformats.org/drawingml/2006/main">
+              <a:graphicData uri="http://schemas.openxmlformats.org/drawingml/2006/picture">
+                <pic:pic xmlns:pic="http://schemas.openxmlformats.org/drawingml/2006/picture">
+                  <pic:nvPicPr>
+                    <pic:cNvPr id="1954043211" name="Picture 1" descr="A diagram of a tree&#10;&#10;Description automatically generated"/>
+                    <pic:cNvPicPr/>
+                  </pic:nvPicPr>
+                  <pic:blipFill>
+                    <a:blip r:embed="rId15"/>
+                    <a:stretch>
+                      <a:fillRect/>
+                    </a:stretch>
+                  </pic:blipFill>
+                  <pic:spPr>
+                    <a:xfrm>
+                      <a:off x="0" y="0"/>
+                      <a:ext cx="4972167" cy="3601335"/>
+                    </a:xfrm>
+                    <a:prstGeom prst="rect">
+                      <a:avLst/>
+                    </a:prstGeom>
+                  </pic:spPr>
+                </pic:pic>
+              </a:graphicData>
+            </a:graphic>
+          </wp:inline>
+        </w:drawing>
+      </w:r>
+    </w:p>
+    <w:p>
+      <w:pPr>
+        <w:rPr>
+          <w:color w:val="000000"/>
+          <w:bdr w:val="none" w:sz="0" w:space="0" w:color="auto"/>
+          <w:lang w:val="en-GB" w:eastAsia="en-GB"/>
+        </w:rPr>
+      </w:pPr>
+    </w:p>
+    <w:p>
+      <w:pPr>
+        <w:rPr>
+          <w:color w:val="000000"/>
+          <w:bdr w:val="none" w:sz="0" w:space="0" w:color="auto"/>
+          <w:lang w:val="en-GB" w:eastAsia="en-GB"/>
+        </w:rPr>
+      </w:pPr>
+      <w:r>
+        <w:rPr>
+          <w:color w:val="000000"/>
+          <w:bdr w:val="none" w:sz="0" w:space="0" w:color="auto"/>
+          <w:lang w:val="en-GB" w:eastAsia="en-GB"/>
+        </w:rPr>
+        <w:t>ii)</w:t>
+      </w:r>
+    </w:p>
+    <w:p>
+      <w:pPr>
+        <w:rPr>
+          <w:bdr w:val="none" w:sz="0" w:space="0" w:color="auto"/>
+          <w:lang w:val="en-GB" w:eastAsia="en-GB"/>
+        </w:rPr>
+      </w:pPr>
+      <w:r>
+        <w:rPr>
+          <w:bdr w:val="none" w:sz="0" w:space="0" w:color="auto"/>
+          <w:lang w:val="en-GB" w:eastAsia="en-GB"/>
+        </w:rPr>
+        <w:t xml:space="preserve">By </w:t>
+      </w:r>
+      <w:proofErr w:type="spellStart"/>
+      <w:r>
+        <w:rPr>
+          <w:bdr w:val="none" w:sz="0" w:space="0" w:color="auto"/>
+          <w:lang w:val="en-GB" w:eastAsia="en-GB"/>
+        </w:rPr>
+        <w:t>analyzing</w:t>
+      </w:r>
+      <w:proofErr w:type="spellEnd"/>
+      <w:r>
+        <w:rPr>
+          <w:bdr w:val="none" w:sz="0" w:space="0" w:color="auto"/>
+          <w:lang w:val="en-GB" w:eastAsia="en-GB"/>
+        </w:rPr>
+        <w:t xml:space="preserve"> the Decision Tree we can see that the biomechanical features that best predict the condition of hernia are:</w:t>
+      </w:r>
+    </w:p>
+    <w:p>
+      <w:pPr>
+        <w:rPr>
+          <w:bdr w:val="none" w:sz="0" w:space="0" w:color="auto"/>
+          <w:lang w:val="en-GB" w:eastAsia="en-GB"/>
+        </w:rPr>
+      </w:pPr>
+      <w:r>
+        <w:rPr>
+          <w:color w:val="0451A5"/>
+          <w:bdr w:val="none" w:sz="0" w:space="0" w:color="auto"/>
+          <w:lang w:val="en-GB" w:eastAsia="en-GB"/>
+        </w:rPr>
+        <w:t>1.</w:t>
+      </w:r>
+      <w:r>
+        <w:rPr>
+          <w:bdr w:val="none" w:sz="0" w:space="0" w:color="auto"/>
+          <w:lang w:val="en-GB" w:eastAsia="en-GB"/>
+        </w:rPr>
+        <w:t xml:space="preserve"> Degree of spondylolisthesis</w:t>
+      </w:r>
+    </w:p>
+    <w:p>
+      <w:pPr>
+        <w:rPr>
+          <w:bdr w:val="none" w:sz="0" w:space="0" w:color="auto"/>
+          <w:lang w:val="en-GB" w:eastAsia="en-GB"/>
+        </w:rPr>
+      </w:pPr>
+      <w:r>
+        <w:rPr>
+          <w:color w:val="0451A5"/>
+          <w:bdr w:val="none" w:sz="0" w:space="0" w:color="auto"/>
+          <w:lang w:val="en-GB" w:eastAsia="en-GB"/>
+        </w:rPr>
+        <w:t>2.</w:t>
+      </w:r>
+      <w:r>
+        <w:rPr>
+          <w:bdr w:val="none" w:sz="0" w:space="0" w:color="auto"/>
+          <w:lang w:val="en-GB" w:eastAsia="en-GB"/>
+        </w:rPr>
+        <w:t xml:space="preserve"> Sacral slope</w:t>
+      </w:r>
+    </w:p>
+    <w:p>
+      <w:pPr>
+        <w:rPr>
+          <w:bdr w:val="none" w:sz="0" w:space="0" w:color="auto"/>
+          <w:lang w:val="en-GB" w:eastAsia="en-GB"/>
+        </w:rPr>
+      </w:pPr>
+      <w:r>
+        <w:rPr>
+          <w:color w:val="0451A5"/>
+          <w:bdr w:val="none" w:sz="0" w:space="0" w:color="auto"/>
+          <w:lang w:val="en-GB" w:eastAsia="en-GB"/>
+        </w:rPr>
+        <w:t>3.</w:t>
+      </w:r>
+      <w:r>
+        <w:rPr>
+          <w:bdr w:val="none" w:sz="0" w:space="0" w:color="auto"/>
+          <w:lang w:val="en-GB" w:eastAsia="en-GB"/>
+        </w:rPr>
+        <w:t xml:space="preserve"> Pelvic radius</w:t>
+      </w:r>
+    </w:p>
+    <w:p>
+      <w:pPr>
+        <w:rPr>
+          <w:bdr w:val="none" w:sz="0" w:space="0" w:color="auto"/>
+          <w:lang w:val="en-GB" w:eastAsia="en-GB"/>
+        </w:rPr>
+      </w:pPr>
+      <w:r>
+        <w:rPr>
+          <w:bdr w:val="none" w:sz="0" w:space="0" w:color="auto"/>
+          <w:lang w:val="en-GB" w:eastAsia="en-GB"/>
+        </w:rPr>
+        <w:lastRenderedPageBreak/>
+        <w:t xml:space="preserve">Starting from the root node we see that a </w:t>
+      </w:r>
+      <w:r>
+        <w:rPr>
+          <w:bdr w:val="none" w:sz="0" w:space="0" w:color="auto"/>
+          <w:lang w:val="en-GB" w:eastAsia="en-GB"/>
+        </w:rPr>
+        <w:t>degree</w:t>
+      </w:r>
+      <w:r>
+        <w:rPr>
+          <w:bdr w:val="none" w:sz="0" w:space="0" w:color="auto"/>
+          <w:lang w:val="en-GB" w:eastAsia="en-GB"/>
+        </w:rPr>
+        <w:t xml:space="preserve"> of spondylolisthesis greater than 16 will classify the patient as normal.</w:t>
+      </w:r>
+    </w:p>
+    <w:p>
+      <w:pPr>
+        <w:rPr>
+          <w:bdr w:val="none" w:sz="0" w:space="0" w:color="auto"/>
+          <w:lang w:val="en-GB" w:eastAsia="en-GB"/>
+        </w:rPr>
+      </w:pPr>
+      <w:r>
+        <w:rPr>
+          <w:bdr w:val="none" w:sz="0" w:space="0" w:color="auto"/>
+          <w:lang w:val="en-GB" w:eastAsia="en-GB"/>
+        </w:rPr>
+        <w:t>If lower, we look at the Sacral slope that if lesser than 28 also classifies the patient as having the hernia condition.</w:t>
+      </w:r>
+    </w:p>
+    <w:p>
+      <w:pPr>
+        <w:rPr>
+          <w:bdr w:val="none" w:sz="0" w:space="0" w:color="auto"/>
+          <w:lang w:val="en-GB" w:eastAsia="en-GB"/>
+        </w:rPr>
+      </w:pPr>
+      <w:r>
+        <w:rPr>
+          <w:bdr w:val="none" w:sz="0" w:space="0" w:color="auto"/>
+          <w:lang w:val="en-GB" w:eastAsia="en-GB"/>
+        </w:rPr>
+        <w:t>Only then will we look at the Pelvic radius, that if lesser than 117 and in combination with a sacral slope lesser than 440 leads to a hernia condition.</w:t>
+      </w:r>
+    </w:p>
+    <w:p>
+      <w:pPr>
+        <w:rPr>
+          <w:bdr w:val="none" w:sz="0" w:space="0" w:color="auto"/>
+          <w:lang w:val="en-GB" w:eastAsia="en-GB"/>
+        </w:rPr>
+      </w:pPr>
+    </w:p>
+    <w:p>
+      <w:pPr>
+        <w:rPr>
+          <w:bdr w:val="none" w:sz="0" w:space="0" w:color="auto"/>
+          <w:lang w:val="en-GB" w:eastAsia="en-GB"/>
+        </w:rPr>
+      </w:pPr>
+      <w:r>
+        <w:rPr>
+          <w:bdr w:val="none" w:sz="0" w:space="0" w:color="auto"/>
+          <w:lang w:val="en-GB" w:eastAsia="en-GB"/>
+        </w:rPr>
+        <w:t>Therefore,</w:t>
+      </w:r>
+      <w:r>
+        <w:rPr>
+          <w:bdr w:val="none" w:sz="0" w:space="0" w:color="auto"/>
+          <w:lang w:val="en-GB" w:eastAsia="en-GB"/>
+        </w:rPr>
+        <w:t xml:space="preserve"> the conditional associations are the following:</w:t>
+      </w:r>
+    </w:p>
+    <w:p>
+      <w:pPr>
+        <w:rPr>
+          <w:bdr w:val="none" w:sz="0" w:space="0" w:color="auto"/>
+          <w:lang w:val="en-GB" w:eastAsia="en-GB"/>
+        </w:rPr>
+      </w:pPr>
+      <w:r>
+        <w:rPr>
+          <w:color w:val="0451A5"/>
+          <w:bdr w:val="none" w:sz="0" w:space="0" w:color="auto"/>
+          <w:lang w:val="en-GB" w:eastAsia="en-GB"/>
+        </w:rPr>
+        <w:t>-</w:t>
+      </w:r>
+      <w:r>
+        <w:rPr>
+          <w:bdr w:val="none" w:sz="0" w:space="0" w:color="auto"/>
+          <w:lang w:val="en-GB" w:eastAsia="en-GB"/>
+        </w:rPr>
+        <w:t xml:space="preserve"> Degree of spondylolisthesis &lt;= 16.079 -&gt; sacral slope &lt;= 28.136</w:t>
+      </w:r>
+    </w:p>
+    <w:p>
+      <w:pPr>
+        <w:rPr>
+          <w:bdr w:val="none" w:sz="0" w:space="0" w:color="auto"/>
+          <w:lang w:val="en-GB" w:eastAsia="en-GB"/>
+        </w:rPr>
+      </w:pPr>
+      <w:r>
+        <w:rPr>
+          <w:color w:val="0451A5"/>
+          <w:bdr w:val="none" w:sz="0" w:space="0" w:color="auto"/>
+          <w:lang w:val="en-GB" w:eastAsia="en-GB"/>
+        </w:rPr>
+        <w:t>-</w:t>
+      </w:r>
+      <w:r>
+        <w:rPr>
+          <w:bdr w:val="none" w:sz="0" w:space="0" w:color="auto"/>
+          <w:lang w:val="en-GB" w:eastAsia="en-GB"/>
+        </w:rPr>
+        <w:t xml:space="preserve"> Degree of spondylolisthesis &lt;= 16.079 -&gt; sacral slope &gt; 28.136 -&gt; pelvic radius &lt;= 117.36 -&lt; sacral slope &lt;= 20.149</w:t>
+      </w:r>
+    </w:p>
+    <w:p>
+      <w:pPr>
+        <w:rPr>
+          <w:color w:val="000000"/>
+          <w:bdr w:val="none" w:sz="0" w:space="0" w:color="auto"/>
+          <w:lang w:val="en-GB" w:eastAsia="en-GB"/>
+        </w:rPr>
+      </w:pPr>
+    </w:p>
+    <w:p>
+      <w:pPr>
+        <w:pStyle w:val="Body"/>
+        <w:tabs>
+          <w:tab w:val="left" w:pos="90"/>
+        </w:tabs>
+        <w:ind w:left="270" w:hanging="270"/>
+        <w:rPr>
+          <w:lang w:val="en-GB"/>
+        </w:rPr>
+      </w:pPr>
+    </w:p>
+    <w:p>
+      <w:pPr>
+        <w:pStyle w:val="Body"/>
+        <w:tabs>
+          <w:tab w:val="left" w:pos="90"/>
+        </w:tabs>
+        <w:ind w:left="270" w:hanging="270"/>
+        <w:rPr>
+          <w:rFonts w:ascii="Times New Roman" w:hAnsi="Times New Roman" w:cs="Times New Roman"/>
+          <w:iCs/>
+          <w:color w:val="auto"/>
+          <w:sz w:val="32"/>
+          <w:szCs w:val="32"/>
           <w:lang w:val="en-US"/>
         </w:rPr>
-        <w:t>Jupyter</w:t>
-      </w:r>
-      <w:proofErr w:type="spellEnd"/>
-      <w:r>
-        <w:rPr>
-          <w:lang w:val="en-US"/>
-        </w:rPr>
-        <w:t xml:space="preserve"> notebook</w:t>
-      </w:r>
+      </w:pPr>
     </w:p>
     <w:p>
       <w:pPr>
@@ -441,24 +1204,6 @@
         <w:ind w:left="270" w:hanging="270"/>
         <w:jc w:val="center"/>
         <w:rPr>
-          <w:rFonts w:ascii="Times New Roman" w:hAnsi="Times New Roman" w:cs="Times New Roman"/>
-          <w:iCs/>
-          <w:color w:val="auto"/>
-          <w:sz w:val="32"/>
-          <w:szCs w:val="32"/>
-          <w:lang w:val="en-US"/>
-        </w:rPr>
-      </w:pPr>
-    </w:p>
-    <w:p>
-      <w:pPr>
-        <w:pStyle w:val="Body"/>
-        <w:tabs>
-          <w:tab w:val="left" w:pos="90"/>
-        </w:tabs>
-        <w:ind w:left="270" w:hanging="270"/>
-        <w:jc w:val="center"/>
-        <w:rPr>
           <w:lang w:val="en-US"/>
         </w:rPr>
       </w:pPr>
@@ -474,7 +1219,7 @@
       </w:r>
     </w:p>
     <w:sectPr>
-      <w:headerReference w:type="default" r:id="rId7"/>
+      <w:headerReference w:type="default" r:id="rId16"/>
       <w:type w:val="continuous"/>
       <w:pgSz w:w="11906" w:h="16838"/>
       <w:pgMar w:top="2520" w:right="1106" w:bottom="900" w:left="1170" w:header="990" w:footer="850" w:gutter="0"/>
@@ -2618,6 +3363,17 @@
       <w:contextualSpacing/>
     </w:pPr>
   </w:style>
+  <w:style w:type="character" w:styleId="Strong">
+    <w:name w:val="Strong"/>
+    <w:basedOn w:val="DefaultParagraphFont"/>
+    <w:uiPriority w:val="22"/>
+    <w:qFormat/>
+    <w:rsid w:val="00DB5183"/>
+    <w:rPr>
+      <w:b/>
+      <w:bCs/>
+    </w:rPr>
+  </w:style>
 </w:styles>
 </file>
 

--- a/HW1.docx
+++ b/HW1.docx
@@ -47,15 +47,10 @@
     <w:p>
       <w:pPr>
         <w:pStyle w:val="Body"/>
-        <w:numPr>
-          <w:ilvl w:val="0"/>
-          <w:numId w:val="9"/>
-        </w:numPr>
         <w:tabs>
           <w:tab w:val="left" w:pos="90"/>
         </w:tabs>
-        <w:spacing w:before="120" w:after="120"/>
-        <w:ind w:left="270" w:right="540" w:hanging="270"/>
+        <w:ind w:left="270" w:hanging="270"/>
         <w:rPr>
           <w:rFonts w:ascii="Cambria Math" w:hAnsi="Cambria Math" w:cs="Times New Roman"/>
           <w:color w:val="000000" w:themeColor="text1"/>
@@ -68,7 +63,7 @@
           <w:color w:val="000000" w:themeColor="text1"/>
           <w:lang w:val="en-US"/>
         </w:rPr>
-        <w:t>.</w:t>
+        <w:t>1)</w:t>
       </w:r>
     </w:p>
     <w:p>
@@ -77,40 +72,13 @@
         <w:tabs>
           <w:tab w:val="left" w:pos="90"/>
         </w:tabs>
-        <w:spacing w:before="120" w:after="120"/>
         <w:ind w:left="270" w:hanging="270"/>
         <w:rPr>
           <w:rFonts w:ascii="Cambria Math" w:hAnsi="Cambria Math" w:cs="Times New Roman"/>
-          <w:sz w:val="8"/>
-          <w:szCs w:val="8"/>
+          <w:color w:val="000000" w:themeColor="text1"/>
           <w:lang w:val="en-US"/>
         </w:rPr>
       </w:pPr>
-    </w:p>
-    <w:p>
-      <w:pPr>
-        <w:pStyle w:val="Body"/>
-        <w:numPr>
-          <w:ilvl w:val="0"/>
-          <w:numId w:val="9"/>
-        </w:numPr>
-        <w:tabs>
-          <w:tab w:val="left" w:pos="90"/>
-        </w:tabs>
-        <w:spacing w:before="120" w:after="120"/>
-        <w:ind w:left="270" w:hanging="270"/>
-        <w:rPr>
-          <w:rFonts w:ascii="Cambria Math" w:hAnsi="Cambria Math"/>
-          <w:lang w:val="en-US"/>
-        </w:rPr>
-      </w:pPr>
-      <w:r>
-        <w:rPr>
-          <w:rFonts w:ascii="Cambria Math" w:hAnsi="Cambria Math" w:cs="Times New Roman"/>
-          <w:lang w:val="en-US"/>
-        </w:rPr>
-        <w:t>Answer 2</w:t>
-      </w:r>
     </w:p>
     <w:p>
       <w:pPr>
@@ -118,73 +86,128 @@
         <w:tabs>
           <w:tab w:val="left" w:pos="90"/>
         </w:tabs>
-        <w:spacing w:before="120" w:after="120"/>
         <w:ind w:left="270" w:hanging="270"/>
         <w:rPr>
-          <w:rFonts w:ascii="Cambria Math" w:hAnsi="Cambria Math"/>
-          <w:sz w:val="8"/>
-          <w:szCs w:val="8"/>
+          <w:rFonts w:ascii="Cambria Math" w:hAnsi="Cambria Math" w:cs="Times New Roman"/>
+          <w:color w:val="000000" w:themeColor="text1"/>
           <w:lang w:val="en-US"/>
         </w:rPr>
       </w:pPr>
+      <w:r>
+        <w:rPr>
+          <w:rFonts w:ascii="Cambria Math" w:hAnsi="Cambria Math" w:cs="Times New Roman"/>
+          <w:color w:val="000000" w:themeColor="text1"/>
+          <w:lang w:val="en-US"/>
+        </w:rPr>
+        <w:t>2)</w:t>
+      </w:r>
     </w:p>
     <w:p>
       <w:pPr>
         <w:pStyle w:val="Body"/>
-        <w:numPr>
-          <w:ilvl w:val="0"/>
-          <w:numId w:val="9"/>
-        </w:numPr>
-        <w:tabs>
-          <w:tab w:val="left" w:pos="90"/>
-        </w:tabs>
-        <w:spacing w:before="120" w:after="120"/>
-        <w:ind w:left="270" w:hanging="270"/>
-        <w:rPr>
-          <w:lang w:val="en-US"/>
-        </w:rPr>
-      </w:pPr>
-      <w:r>
-        <w:rPr>
-          <w:lang w:val="en-US"/>
-        </w:rPr>
-        <w:t>Answer 3</w:t>
-      </w:r>
-    </w:p>
-    <w:p>
-      <w:pPr>
-        <w:pStyle w:val="ListParagraph"/>
         <w:tabs>
           <w:tab w:val="left" w:pos="90"/>
         </w:tabs>
         <w:ind w:left="270" w:hanging="270"/>
         <w:rPr>
-          <w:sz w:val="8"/>
-          <w:szCs w:val="8"/>
+          <w:rFonts w:ascii="Cambria Math" w:hAnsi="Cambria Math" w:cs="Times New Roman"/>
+          <w:color w:val="000000" w:themeColor="text1"/>
+          <w:lang w:val="en-US"/>
         </w:rPr>
       </w:pPr>
     </w:p>
     <w:p>
       <w:pPr>
         <w:pStyle w:val="Body"/>
-        <w:numPr>
-          <w:ilvl w:val="0"/>
-          <w:numId w:val="9"/>
-        </w:numPr>
         <w:tabs>
           <w:tab w:val="left" w:pos="90"/>
         </w:tabs>
-        <w:spacing w:before="120" w:after="120"/>
         <w:ind w:left="270" w:hanging="270"/>
         <w:rPr>
+          <w:rFonts w:ascii="Cambria Math" w:hAnsi="Cambria Math" w:cs="Times New Roman"/>
+          <w:color w:val="000000" w:themeColor="text1"/>
           <w:lang w:val="en-US"/>
         </w:rPr>
       </w:pPr>
       <w:r>
         <w:rPr>
+          <w:rFonts w:ascii="Cambria Math" w:hAnsi="Cambria Math" w:cs="Times New Roman"/>
+          <w:color w:val="000000" w:themeColor="text1"/>
           <w:lang w:val="en-US"/>
         </w:rPr>
-        <w:t>Answer 4</w:t>
+        <w:t>3)</w:t>
+      </w:r>
+    </w:p>
+    <w:p>
+      <w:pPr>
+        <w:pStyle w:val="Body"/>
+        <w:tabs>
+          <w:tab w:val="left" w:pos="90"/>
+        </w:tabs>
+        <w:ind w:left="270" w:hanging="270"/>
+        <w:rPr>
+          <w:rFonts w:ascii="Cambria Math" w:hAnsi="Cambria Math" w:cs="Times New Roman"/>
+          <w:color w:val="000000" w:themeColor="text1"/>
+          <w:lang w:val="en-US"/>
+        </w:rPr>
+      </w:pPr>
+    </w:p>
+    <w:p>
+      <w:pPr>
+        <w:pStyle w:val="Body"/>
+        <w:tabs>
+          <w:tab w:val="left" w:pos="90"/>
+        </w:tabs>
+        <w:ind w:left="270" w:hanging="270"/>
+        <w:rPr>
+          <w:rFonts w:ascii="Cambria Math" w:hAnsi="Cambria Math" w:cs="Times New Roman"/>
+          <w:color w:val="000000" w:themeColor="text1"/>
+          <w:lang w:val="en-US"/>
+        </w:rPr>
+      </w:pPr>
+      <w:r>
+        <w:rPr>
+          <w:rFonts w:ascii="Cambria Math" w:hAnsi="Cambria Math" w:cs="Times New Roman"/>
+          <w:color w:val="000000" w:themeColor="text1"/>
+          <w:lang w:val="en-US"/>
+        </w:rPr>
+        <w:t>4)</w:t>
+      </w:r>
+    </w:p>
+    <w:p>
+      <w:pPr>
+        <w:pStyle w:val="Body"/>
+        <w:tabs>
+          <w:tab w:val="left" w:pos="90"/>
+        </w:tabs>
+        <w:ind w:left="270" w:hanging="270"/>
+        <w:rPr>
+          <w:rFonts w:ascii="Cambria Math" w:hAnsi="Cambria Math" w:cs="Times New Roman"/>
+          <w:color w:val="000000" w:themeColor="text1"/>
+          <w:lang w:val="en-US"/>
+        </w:rPr>
+      </w:pPr>
+    </w:p>
+    <w:p>
+      <w:pPr>
+        <w:pStyle w:val="Body"/>
+        <w:tabs>
+          <w:tab w:val="left" w:pos="90"/>
+        </w:tabs>
+        <w:ind w:left="270" w:hanging="270"/>
+        <w:rPr>
+          <w:rFonts w:ascii="Cambria Math" w:hAnsi="Cambria Math" w:cs="Times New Roman"/>
+          <w:color w:val="000000" w:themeColor="text1"/>
+          <w:lang w:val="en-US"/>
+        </w:rPr>
+      </w:pPr>
+      <w:r>
+        <w:rPr>
+          <w:rFonts w:ascii="Cambria Math" w:hAnsi="Cambria Math" w:cs="Times New Roman"/>
+          <w:color w:val="000000" w:themeColor="text1"/>
+          <w:lang w:val="en-US"/>
+        </w:rPr>
+        <w:t>5)</w:t>
       </w:r>
     </w:p>
     <w:p>
@@ -261,6 +284,7 @@
       </w:pPr>
       <w:r>
         <w:rPr>
+          <w:noProof/>
           <w:lang w:val="en-US"/>
         </w:rPr>
         <w:drawing>
@@ -325,6 +349,7 @@
       </w:pPr>
       <w:r>
         <w:rPr>
+          <w:noProof/>
           <w:lang w:val="en-US"/>
         </w:rPr>
         <w:drawing>
@@ -371,6 +396,7 @@
       </w:r>
       <w:r>
         <w:rPr>
+          <w:noProof/>
           <w:lang w:val="en-US"/>
         </w:rPr>
         <w:drawing>
@@ -435,6 +461,7 @@
       </w:pPr>
       <w:r>
         <w:rPr>
+          <w:noProof/>
           <w:lang w:val="en-US"/>
         </w:rPr>
         <w:lastRenderedPageBreak/>
@@ -500,6 +527,7 @@
       </w:pPr>
       <w:r>
         <w:rPr>
+          <w:noProof/>
           <w:lang w:val="en-US"/>
         </w:rPr>
         <w:drawing>
@@ -571,18 +599,18 @@
         <w:tabs>
           <w:tab w:val="left" w:pos="90"/>
         </w:tabs>
-        <w:ind w:left="270" w:hanging="270"/>
         <w:rPr>
           <w:lang w:val="en-US"/>
         </w:rPr>
       </w:pPr>
       <w:r>
         <w:rPr>
+          <w:noProof/>
           <w:lang w:val="en-US"/>
         </w:rPr>
         <w:lastRenderedPageBreak/>
         <w:drawing>
-          <wp:inline distT="0" distB="0" distL="0" distR="0" wp14:anchorId="2559618F" wp14:editId="61A6659C">
+          <wp:inline distT="0" distB="0" distL="0" distR="0" wp14:anchorId="2559618F" wp14:editId="64A4ECF3">
             <wp:extent cx="4495800" cy="5490132"/>
             <wp:effectExtent l="0" t="0" r="0" b="0"/>
             <wp:docPr id="853082164" name="Picture 1" descr="A screenshot of a computer program&#10;&#10;Description automatically generated"/>
@@ -605,7 +633,7 @@
                   <pic:spPr>
                     <a:xfrm>
                       <a:off x="0" y="0"/>
-                      <a:ext cx="4507699" cy="5504662"/>
+                      <a:ext cx="4495800" cy="5490132"/>
                     </a:xfrm>
                     <a:prstGeom prst="rect">
                       <a:avLst/>
@@ -643,6 +671,7 @@
       </w:pPr>
       <w:r>
         <w:rPr>
+          <w:noProof/>
           <w:lang w:val="en-US"/>
         </w:rPr>
         <w:drawing>
@@ -720,21 +749,7 @@
           <w:bdr w:val="none" w:sz="0" w:space="0" w:color="auto"/>
           <w:lang w:val="en-GB" w:eastAsia="en-GB"/>
         </w:rPr>
-        <w:t xml:space="preserve">Generalization capacity across </w:t>
-      </w:r>
-      <w:r>
-        <w:rPr>
-          <w:bdr w:val="none" w:sz="0" w:space="0" w:color="auto"/>
-          <w:lang w:val="en-GB" w:eastAsia="en-GB"/>
-        </w:rPr>
-        <w:t>different</w:t>
-      </w:r>
-      <w:r>
-        <w:rPr>
-          <w:bdr w:val="none" w:sz="0" w:space="0" w:color="auto"/>
-          <w:lang w:val="en-GB" w:eastAsia="en-GB"/>
-        </w:rPr>
-        <w:t xml:space="preserve"> settings is poor, as the average testing accuracy is lower than the training accuracy. Overfitting becomes more pronounced with increasing maximum depth, as evidenced by the widening gap between the training and testing accuracy lines. This suggests that the model is learning complex patterns in the training data that do not generalize well to new data. Despite having lower training accuracy, shallower models produce the best testing results.</w:t>
+        <w:t>Generalization capacity across different settings is poor, as the average testing accuracy is lower than the training accuracy. Overfitting becomes more pronounced with increasing maximum depth, as evidenced by the widening gap between the training and testing accuracy lines. This suggests that the model is learning complex patterns in the training data that do not generalize well to new data. Despite having lower training accuracy, shallower models produce the best testing results.</w:t>
       </w:r>
     </w:p>
     <w:p>
@@ -767,6 +782,14 @@
           <w:lang w:val="en-GB" w:eastAsia="en-GB"/>
         </w:rPr>
       </w:pPr>
+    </w:p>
+    <w:p>
+      <w:pPr>
+        <w:rPr>
+          <w:bdr w:val="none" w:sz="0" w:space="0" w:color="auto"/>
+          <w:lang w:val="en-GB" w:eastAsia="en-GB"/>
+        </w:rPr>
+      </w:pPr>
       <w:proofErr w:type="spellStart"/>
       <w:r>
         <w:rPr>
@@ -787,6 +810,14 @@
     <w:p>
       <w:pPr>
         <w:rPr>
+          <w:bdr w:val="none" w:sz="0" w:space="0" w:color="auto"/>
+          <w:lang w:val="en-GB" w:eastAsia="en-GB"/>
+        </w:rPr>
+      </w:pPr>
+    </w:p>
+    <w:p>
+      <w:pPr>
+        <w:rPr>
           <w:color w:val="000000"/>
           <w:bdr w:val="none" w:sz="0" w:space="0" w:color="auto"/>
           <w:lang w:val="en-GB" w:eastAsia="en-GB"/>
@@ -794,6 +825,7 @@
       </w:pPr>
       <w:r>
         <w:rPr>
+          <w:noProof/>
           <w:color w:val="000000"/>
           <w:bdr w:val="none" w:sz="0" w:space="0" w:color="auto"/>
           <w:lang w:val="en-GB" w:eastAsia="en-GB"/>
@@ -854,14 +886,15 @@
       </w:pPr>
       <w:r>
         <w:rPr>
+          <w:noProof/>
           <w:color w:val="000000"/>
           <w:bdr w:val="none" w:sz="0" w:space="0" w:color="auto"/>
           <w:lang w:val="en-GB" w:eastAsia="en-GB"/>
         </w:rPr>
         <w:drawing>
-          <wp:inline distT="0" distB="0" distL="0" distR="0" wp14:anchorId="6546D47C" wp14:editId="1E6B816F">
-            <wp:extent cx="4962525" cy="3594352"/>
-            <wp:effectExtent l="0" t="0" r="0" b="6350"/>
+          <wp:inline distT="0" distB="0" distL="0" distR="0" wp14:anchorId="6546D47C" wp14:editId="57F22A94">
+            <wp:extent cx="4476836" cy="3242567"/>
+            <wp:effectExtent l="0" t="0" r="0" b="0"/>
             <wp:docPr id="1954043211" name="Picture 1" descr="A diagram of a tree&#10;&#10;Description automatically generated"/>
             <wp:cNvGraphicFramePr>
               <a:graphicFrameLocks xmlns:a="http://schemas.openxmlformats.org/drawingml/2006/main" noChangeAspect="1"/>
@@ -882,7 +915,7 @@
                   <pic:spPr>
                     <a:xfrm>
                       <a:off x="0" y="0"/>
-                      <a:ext cx="4972167" cy="3601335"/>
+                      <a:ext cx="4511021" cy="3267327"/>
                     </a:xfrm>
                     <a:prstGeom prst="rect">
                       <a:avLst/>
@@ -935,21 +968,33 @@
         </w:rPr>
         <w:t xml:space="preserve">By </w:t>
       </w:r>
-      <w:proofErr w:type="spellStart"/>
-      <w:r>
-        <w:rPr>
-          <w:bdr w:val="none" w:sz="0" w:space="0" w:color="auto"/>
-          <w:lang w:val="en-GB" w:eastAsia="en-GB"/>
-        </w:rPr>
-        <w:t>analyzing</w:t>
-      </w:r>
-      <w:proofErr w:type="spellEnd"/>
-      <w:r>
-        <w:rPr>
-          <w:bdr w:val="none" w:sz="0" w:space="0" w:color="auto"/>
-          <w:lang w:val="en-GB" w:eastAsia="en-GB"/>
-        </w:rPr>
-        <w:t xml:space="preserve"> the Decision Tree we can see that the biomechanical features that best predict the condition of hernia are:</w:t>
+      <w:r>
+        <w:rPr>
+          <w:bdr w:val="none" w:sz="0" w:space="0" w:color="auto"/>
+          <w:lang w:val="en-GB" w:eastAsia="en-GB"/>
+        </w:rPr>
+        <w:t>analysing</w:t>
+      </w:r>
+      <w:r>
+        <w:rPr>
+          <w:bdr w:val="none" w:sz="0" w:space="0" w:color="auto"/>
+          <w:lang w:val="en-GB" w:eastAsia="en-GB"/>
+        </w:rPr>
+        <w:t xml:space="preserve"> the Decision </w:t>
+      </w:r>
+      <w:r>
+        <w:rPr>
+          <w:bdr w:val="none" w:sz="0" w:space="0" w:color="auto"/>
+          <w:lang w:val="en-GB" w:eastAsia="en-GB"/>
+        </w:rPr>
+        <w:t>Tree,</w:t>
+      </w:r>
+      <w:r>
+        <w:rPr>
+          <w:bdr w:val="none" w:sz="0" w:space="0" w:color="auto"/>
+          <w:lang w:val="en-GB" w:eastAsia="en-GB"/>
+        </w:rPr>
+        <w:t xml:space="preserve"> we can see that the biomechanical features that best predict the condition of hernia are:</w:t>
       </w:r>
     </w:p>
     <w:p>
@@ -1034,21 +1079,7 @@
           <w:lang w:val="en-GB" w:eastAsia="en-GB"/>
         </w:rPr>
         <w:lastRenderedPageBreak/>
-        <w:t xml:space="preserve">Starting from the root node we see that a </w:t>
-      </w:r>
-      <w:r>
-        <w:rPr>
-          <w:bdr w:val="none" w:sz="0" w:space="0" w:color="auto"/>
-          <w:lang w:val="en-GB" w:eastAsia="en-GB"/>
-        </w:rPr>
-        <w:t>degree</w:t>
-      </w:r>
-      <w:r>
-        <w:rPr>
-          <w:bdr w:val="none" w:sz="0" w:space="0" w:color="auto"/>
-          <w:lang w:val="en-GB" w:eastAsia="en-GB"/>
-        </w:rPr>
-        <w:t xml:space="preserve"> of spondylolisthesis greater than 16 will classify the patient as normal.</w:t>
+        <w:t>Starting from the root node we see that a degree of spondylolisthesis greater than 16 will classify the patient as normal.</w:t>
       </w:r>
     </w:p>
     <w:p>
@@ -1101,14 +1132,7 @@
           <w:bdr w:val="none" w:sz="0" w:space="0" w:color="auto"/>
           <w:lang w:val="en-GB" w:eastAsia="en-GB"/>
         </w:rPr>
-        <w:t>Therefore,</w:t>
-      </w:r>
-      <w:r>
-        <w:rPr>
-          <w:bdr w:val="none" w:sz="0" w:space="0" w:color="auto"/>
-          <w:lang w:val="en-GB" w:eastAsia="en-GB"/>
-        </w:rPr>
-        <w:t xml:space="preserve"> the conditional associations are the following:</w:t>
+        <w:t>Therefore, the conditional associations are the following:</w:t>
       </w:r>
     </w:p>
     <w:p>
@@ -1154,7 +1178,21 @@
           <w:bdr w:val="none" w:sz="0" w:space="0" w:color="auto"/>
           <w:lang w:val="en-GB" w:eastAsia="en-GB"/>
         </w:rPr>
-        <w:t xml:space="preserve"> Degree of spondylolisthesis &lt;= 16.079 -&gt; sacral slope &gt; 28.136 -&gt; pelvic radius &lt;= 117.36 -&lt; sacral slope &lt;= 20.149</w:t>
+        <w:t xml:space="preserve"> Degree of spondylolisthesis &lt;= 16.079 -&gt; sacral slope &gt; 28.136 -&gt; pelvic radius &lt;= 117.36 -</w:t>
+      </w:r>
+      <w:r>
+        <w:rPr>
+          <w:bdr w:val="none" w:sz="0" w:space="0" w:color="auto"/>
+          <w:lang w:val="en-GB" w:eastAsia="en-GB"/>
+        </w:rPr>
+        <w:t>&gt;</w:t>
+      </w:r>
+      <w:r>
+        <w:rPr>
+          <w:bdr w:val="none" w:sz="0" w:space="0" w:color="auto"/>
+          <w:lang w:val="en-GB" w:eastAsia="en-GB"/>
+        </w:rPr>
+        <w:t xml:space="preserve"> sacral slope &lt;= 20.149</w:t>
       </w:r>
     </w:p>
     <w:p>
@@ -1177,6 +1215,18 @@
           <w:lang w:val="en-GB"/>
         </w:rPr>
       </w:pPr>
+      <w:r>
+        <w:rPr>
+          <w:lang w:val="en-GB"/>
+        </w:rPr>
+        <w:t xml:space="preserve">We can conclude that the empirical probability of being diagnosed with a hernia condition is </w:t>
+      </w:r>
+      <w:r>
+        <w:rPr>
+          <w:lang w:val="en-GB"/>
+        </w:rPr>
+        <w:t>[(25+35)/310]x100 = 19%.</w:t>
+      </w:r>
     </w:p>
     <w:p>
       <w:pPr>
@@ -1186,12 +1236,7 @@
         </w:tabs>
         <w:ind w:left="270" w:hanging="270"/>
         <w:rPr>
-          <w:rFonts w:ascii="Times New Roman" w:hAnsi="Times New Roman" w:cs="Times New Roman"/>
-          <w:iCs/>
-          <w:color w:val="auto"/>
-          <w:sz w:val="32"/>
-          <w:szCs w:val="32"/>
-          <w:lang w:val="en-US"/>
+          <w:lang w:val="en-GB"/>
         </w:rPr>
       </w:pPr>
     </w:p>
@@ -1457,7 +1502,16 @@
         <w:bCs/>
         <w:lang w:val="en-GB"/>
       </w:rPr>
-      <w:t xml:space="preserve"> – Group XXX</w:t>
+      <w:t xml:space="preserve"> – Group </w:t>
+    </w:r>
+    <w:r>
+      <w:rPr>
+        <w:rFonts w:ascii="Cambria Math" w:hAnsi="Cambria Math" w:cs="Times New Roman"/>
+        <w:b/>
+        <w:bCs/>
+        <w:lang w:val="en-GB"/>
+      </w:rPr>
+      <w:t>35</w:t>
     </w:r>
   </w:p>
   <w:p>

--- a/HW1.docx
+++ b/HW1.docx
@@ -790,21 +790,12 @@
           <w:lang w:val="en-GB" w:eastAsia="en-GB"/>
         </w:rPr>
       </w:pPr>
-      <w:proofErr w:type="spellStart"/>
-      <w:r>
-        <w:rPr>
-          <w:bdr w:val="none" w:sz="0" w:space="0" w:color="auto"/>
-          <w:lang w:val="en-GB" w:eastAsia="en-GB"/>
-        </w:rPr>
-        <w:t>i</w:t>
-      </w:r>
-      <w:proofErr w:type="spellEnd"/>
-      <w:r>
-        <w:rPr>
-          <w:bdr w:val="none" w:sz="0" w:space="0" w:color="auto"/>
-          <w:lang w:val="en-GB" w:eastAsia="en-GB"/>
-        </w:rPr>
-        <w:t>)</w:t>
+      <w:r>
+        <w:rPr>
+          <w:bdr w:val="none" w:sz="0" w:space="0" w:color="auto"/>
+          <w:lang w:val="en-GB" w:eastAsia="en-GB"/>
+        </w:rPr>
+        <w:t>i)</w:t>
       </w:r>
     </w:p>
     <w:p>
@@ -1192,7 +1183,21 @@
           <w:bdr w:val="none" w:sz="0" w:space="0" w:color="auto"/>
           <w:lang w:val="en-GB" w:eastAsia="en-GB"/>
         </w:rPr>
-        <w:t xml:space="preserve"> sacral slope &lt;= 20.149</w:t>
+        <w:t xml:space="preserve"> sacral slope &lt;= </w:t>
+      </w:r>
+      <w:r>
+        <w:rPr>
+          <w:bdr w:val="none" w:sz="0" w:space="0" w:color="auto"/>
+          <w:lang w:val="en-GB" w:eastAsia="en-GB"/>
+        </w:rPr>
+        <w:t>4</w:t>
+      </w:r>
+      <w:r>
+        <w:rPr>
+          <w:bdr w:val="none" w:sz="0" w:space="0" w:color="auto"/>
+          <w:lang w:val="en-GB" w:eastAsia="en-GB"/>
+        </w:rPr>
+        <w:t>0.149</w:t>
       </w:r>
     </w:p>
     <w:p>
@@ -1416,7 +1421,6 @@
       </w:rPr>
       <w:t xml:space="preserve">    </w:t>
     </w:r>
-    <w:proofErr w:type="spellStart"/>
     <w:r>
       <w:rPr>
         <w:rFonts w:ascii="Cambria Math" w:hAnsi="Cambria Math" w:cs="Times New Roman"/>
@@ -1425,18 +1429,7 @@
         <w:szCs w:val="22"/>
         <w:lang w:val="en-GB"/>
       </w:rPr>
-      <w:t>Aprendizagem</w:t>
-    </w:r>
-    <w:proofErr w:type="spellEnd"/>
-    <w:r>
-      <w:rPr>
-        <w:rFonts w:ascii="Cambria Math" w:hAnsi="Cambria Math" w:cs="Times New Roman"/>
-        <w:bCs/>
-        <w:sz w:val="22"/>
-        <w:szCs w:val="22"/>
-        <w:lang w:val="en-GB"/>
-      </w:rPr>
-      <w:t xml:space="preserve"> 202</w:t>
+      <w:t>Aprendizagem 202</w:t>
     </w:r>
     <w:r>
       <w:rPr>
